--- a/Document/GioiThieuNhom.docx
+++ b/Document/GioiThieuNhom.docx
@@ -66,12 +66,25 @@
         <w:spacing w:line="360" w:lineRule="auto"/>
         <w:ind w:left="1134"/>
       </w:pPr>
-      <w:r>
-        <w:t>Trịnh Thị Kim</w:t>
-      </w:r>
+      <w:proofErr w:type="spellStart"/>
+      <w:r>
+        <w:t>Trịnh</w:t>
+      </w:r>
+      <w:proofErr w:type="spellEnd"/>
       <w:r>
         <w:t xml:space="preserve"> </w:t>
       </w:r>
+      <w:proofErr w:type="spellStart"/>
+      <w:r>
+        <w:t>Thị</w:t>
+      </w:r>
+      <w:proofErr w:type="spellEnd"/>
+      <w:r>
+        <w:t xml:space="preserve"> Kim</w:t>
+      </w:r>
+      <w:r>
+        <w:t xml:space="preserve"> </w:t>
+      </w:r>
       <w:r>
         <w:t>Vui</w:t>
       </w:r>
@@ -79,7 +92,31 @@
         <w:rPr>
           <w:lang w:val="vi-VN"/>
         </w:rPr>
-        <w:t xml:space="preserve"> (nhóm trưởng)</w:t>
+        <w:t xml:space="preserve"> (</w:t>
+      </w:r>
+      <w:r>
+        <w:rPr>
+          <w:lang w:val="vi-VN"/>
+        </w:rPr>
+        <w:t>1851010157 -</w:t>
+      </w:r>
+      <w:r>
+        <w:rPr>
+          <w:lang w:val="vi-VN"/>
+        </w:rPr>
+        <w:t xml:space="preserve"> </w:t>
+      </w:r>
+      <w:r>
+        <w:rPr>
+          <w:lang w:val="vi-VN"/>
+        </w:rPr>
+        <w:t xml:space="preserve">nhóm </w:t>
+      </w:r>
+      <w:r>
+        <w:rPr>
+          <w:lang w:val="vi-VN"/>
+        </w:rPr>
+        <w:t>trưởng)</w:t>
       </w:r>
     </w:p>
     <w:p>
@@ -92,8 +129,32 @@
         <w:spacing w:line="360" w:lineRule="auto"/>
         <w:ind w:left="1134"/>
       </w:pPr>
-      <w:r>
-        <w:t>Lý Quốc Dũng</w:t>
+      <w:proofErr w:type="spellStart"/>
+      <w:r>
+        <w:t>Lý</w:t>
+      </w:r>
+      <w:proofErr w:type="spellEnd"/>
+      <w:r>
+        <w:t xml:space="preserve"> </w:t>
+      </w:r>
+      <w:proofErr w:type="spellStart"/>
+      <w:r>
+        <w:t>Quốc</w:t>
+      </w:r>
+      <w:proofErr w:type="spellEnd"/>
+      <w:r>
+        <w:t xml:space="preserve"> </w:t>
+      </w:r>
+      <w:proofErr w:type="spellStart"/>
+      <w:r>
+        <w:t>Dũng</w:t>
+      </w:r>
+      <w:proofErr w:type="spellEnd"/>
+      <w:r>
+        <w:rPr>
+          <w:lang w:val="vi-VN"/>
+        </w:rPr>
+        <w:t xml:space="preserve"> (1851050025)</w:t>
       </w:r>
     </w:p>
     <w:p>
@@ -106,8 +167,24 @@
         <w:spacing w:line="360" w:lineRule="auto"/>
         <w:ind w:left="1134"/>
       </w:pPr>
-      <w:r>
-        <w:t>Trần Minh Trí.</w:t>
+      <w:proofErr w:type="spellStart"/>
+      <w:r>
+        <w:t>Trần</w:t>
+      </w:r>
+      <w:proofErr w:type="spellEnd"/>
+      <w:r>
+        <w:t xml:space="preserve"> Minh </w:t>
+      </w:r>
+      <w:proofErr w:type="spellStart"/>
+      <w:r>
+        <w:t>Trí</w:t>
+      </w:r>
+      <w:proofErr w:type="spellEnd"/>
+      <w:r>
+        <w:rPr>
+          <w:lang w:val="vi-VN"/>
+        </w:rPr>
+        <w:t xml:space="preserve"> (1851050157)</w:t>
       </w:r>
     </w:p>
     <w:p>
@@ -260,19 +337,7 @@
         <w:rPr>
           <w:lang w:val="vi-VN"/>
         </w:rPr>
-        <w:t>Xử lí các trang giao diện chức năng chính (</w:t>
-      </w:r>
-      <w:r>
-        <w:rPr>
-          <w:lang w:val="vi-VN"/>
-        </w:rPr>
-        <w:t xml:space="preserve">quản lí brand, product, order, admin, </w:t>
-      </w:r>
-      <w:r>
-        <w:rPr>
-          <w:lang w:val="vi-VN"/>
-        </w:rPr>
-        <w:t>customer,..).</w:t>
+        <w:t>Xử lí các trang giao diện chức năng chính (quản lí brand, product, order, admin, customer,..).</w:t>
       </w:r>
     </w:p>
     <w:p>
@@ -443,14 +508,7 @@
           <w:b/>
           <w:bCs/>
         </w:rPr>
-        <w:t>Trần Minh Trí</w:t>
-      </w:r>
-      <w:r>
-        <w:rPr>
-          <w:b/>
-          <w:bCs/>
-        </w:rPr>
-        <w:t xml:space="preserve"> </w:t>
+        <w:t xml:space="preserve">Trần Minh Trí </w:t>
       </w:r>
     </w:p>
     <w:p>
@@ -551,25 +609,7 @@
         <w:ind w:firstLine="426"/>
       </w:pPr>
       <w:r>
-        <w:t xml:space="preserve">Mặc dù </w:t>
-      </w:r>
-      <w:r>
-        <w:t>có nhiều khó khăn nhưng</w:t>
-      </w:r>
-      <w:r>
-        <w:t xml:space="preserve"> cả</w:t>
-      </w:r>
-      <w:r>
-        <w:t xml:space="preserve"> nhóm vẫn</w:t>
-      </w:r>
-      <w:r>
-        <w:t xml:space="preserve"> hoàn thành việc tìm hiểu công nghệ mới,</w:t>
-      </w:r>
-      <w:r>
-        <w:t xml:space="preserve"> hoàn </w:t>
-      </w:r>
-      <w:r>
-        <w:t xml:space="preserve">thiện ứng dụng web về lập trình cơ sở dữ liệu. Nhóm cũng học hỏi thêm được các kĩ năng khi giao tiếp, làm việc nhóm – một điều quan trọng trong môi trường chuyên nghiệp. </w:t>
+        <w:t xml:space="preserve">Mặc dù có nhiều khó khăn nhưng cả nhóm vẫn hoàn thành việc tìm hiểu công nghệ mới, hoàn thiện ứng dụng web về lập trình cơ sở dữ liệu. Nhóm cũng học hỏi thêm được các kĩ năng khi giao tiếp, làm việc nhóm – một điều quan trọng trong môi trường chuyên nghiệp. </w:t>
       </w:r>
     </w:p>
     <w:p>
@@ -1452,27 +1492,9 @@
   </w:num>
   <w:num w:numId="3">
     <w:abstractNumId w:val="6"/>
-    <w:lvlOverride w:ilvl="0"/>
-    <w:lvlOverride w:ilvl="1"/>
-    <w:lvlOverride w:ilvl="2"/>
-    <w:lvlOverride w:ilvl="3"/>
-    <w:lvlOverride w:ilvl="4"/>
-    <w:lvlOverride w:ilvl="5"/>
-    <w:lvlOverride w:ilvl="6"/>
-    <w:lvlOverride w:ilvl="7"/>
-    <w:lvlOverride w:ilvl="8"/>
   </w:num>
   <w:num w:numId="4">
     <w:abstractNumId w:val="3"/>
-    <w:lvlOverride w:ilvl="0"/>
-    <w:lvlOverride w:ilvl="1"/>
-    <w:lvlOverride w:ilvl="2"/>
-    <w:lvlOverride w:ilvl="3"/>
-    <w:lvlOverride w:ilvl="4"/>
-    <w:lvlOverride w:ilvl="5"/>
-    <w:lvlOverride w:ilvl="6"/>
-    <w:lvlOverride w:ilvl="7"/>
-    <w:lvlOverride w:ilvl="8"/>
   </w:num>
   <w:num w:numId="5">
     <w:abstractNumId w:val="0"/>
@@ -2005,7 +2027,6 @@
   <w:style w:type="character" w:default="1" w:styleId="DefaultParagraphFont">
     <w:name w:val="Default Paragraph Font"/>
     <w:uiPriority w:val="1"/>
-    <w:semiHidden/>
     <w:unhideWhenUsed/>
   </w:style>
   <w:style w:type="table" w:default="1" w:styleId="TableNormal">
